--- a/trunk/Docs/Расходомер_v2.docx
+++ b/trunk/Docs/Расходомер_v2.docx
@@ -101,10 +101,7 @@
         <w:t xml:space="preserve"> </w:t>
       </w:r>
       <w:r>
-        <w:t>в салоне</w:t>
-      </w:r>
-      <w:r>
-        <w:t>…</w:t>
+        <w:t>в салоне…</w:t>
       </w:r>
       <w:r>
         <w:t>)</w:t>
@@ -187,6 +184,20 @@
       <w:r>
         <w:t>Разгон до 100 км/ч *</w:t>
       </w:r>
+    </w:p>
+    <w:p>
+      <w:pPr>
+        <w:pStyle w:val="a3"/>
+        <w:numPr>
+          <w:ilvl w:val="0"/>
+          <w:numId w:val="6"/>
+        </w:numPr>
+      </w:pPr>
+      <w:r>
+        <w:t>Остаток топлива в баке, прогноз пробега на нем.</w:t>
+      </w:r>
+      <w:bookmarkStart w:id="0" w:name="_GoBack"/>
+      <w:bookmarkEnd w:id="0"/>
     </w:p>
     <w:p>
       <w:pPr>
@@ -320,8 +331,6 @@
       <w:pPr>
         <w:ind w:firstLine="708"/>
       </w:pPr>
-      <w:bookmarkStart w:id="0" w:name="_GoBack"/>
-      <w:bookmarkEnd w:id="0"/>
     </w:p>
     <w:p>
       <w:r>
@@ -2033,7 +2042,7 @@
 </file>
 
 <file path=customXml/itemProps1.xml><?xml version="1.0" encoding="utf-8"?>
-<ds:datastoreItem xmlns:ds="http://schemas.openxmlformats.org/officeDocument/2006/customXml" ds:itemID="{C30AA99C-5062-4C91-9A50-AF0A4F9E35D5}">
+<ds:datastoreItem xmlns:ds="http://schemas.openxmlformats.org/officeDocument/2006/customXml" ds:itemID="{ED6EB49E-F9E9-4B70-B019-94B613C31B20}">
   <ds:schemaRefs>
     <ds:schemaRef ds:uri="http://schemas.openxmlformats.org/officeDocument/2006/bibliography"/>
   </ds:schemaRefs>
